--- a/GameBook_src/Herni_knizka-pribeh.docx
+++ b/GameBook_src/Herni_knizka-pribeh.docx
@@ -1,6 +1,6 @@
 
 <file path=word/document.xml><?xml version="1.0" encoding="utf-8"?>
-<w:document xmlns:wpc="http://schemas.microsoft.com/office/word/2010/wordprocessingCanvas" xmlns:cx="http://schemas.microsoft.com/office/drawing/2014/chartex" xmlns:cx1="http://schemas.microsoft.com/office/drawing/2015/9/8/chartex" xmlns:cx2="http://schemas.microsoft.com/office/drawing/2015/10/21/chartex" xmlns:cx3="http://schemas.microsoft.com/office/drawing/2016/5/9/chartex" xmlns:cx4="http://schemas.microsoft.com/office/drawing/2016/5/10/chartex" xmlns:cx5="http://schemas.microsoft.com/office/drawing/2016/5/11/chartex" xmlns:cx6="http://schemas.microsoft.com/office/drawing/2016/5/12/chartex" xmlns:cx7="http://schemas.microsoft.com/office/drawing/2016/5/13/chartex" xmlns:cx8="http://schemas.microsoft.com/office/drawing/2016/5/14/chartex" xmlns:mc="http://schemas.openxmlformats.org/markup-compatibility/2006" xmlns:aink="http://schemas.microsoft.com/office/drawing/2016/ink" xmlns:am3d="http://schemas.microsoft.com/office/drawing/2017/model3d" xmlns:o="urn:schemas-microsoft-com:office:office" xmlns:oel="http://schemas.microsoft.com/office/2019/extlst" xmlns:r="http://schemas.openxmlformats.org/officeDocument/2006/relationships" xmlns:m="http://schemas.openxmlformats.org/officeDocument/2006/math" xmlns:v="urn:schemas-microsoft-com:vml" xmlns:wp14="http://schemas.microsoft.com/office/word/2010/wordprocessingDrawing" xmlns:wp="http://schemas.openxmlformats.org/drawingml/2006/wordprocessingDrawing" xmlns:w10="urn:schemas-microsoft-com:office:word" xmlns:w="http://schemas.openxmlformats.org/wordprocessingml/2006/main" xmlns:w14="http://schemas.microsoft.com/office/word/2010/wordml" xmlns:w15="http://schemas.microsoft.com/office/word/2012/wordml" xmlns:w16cex="http://schemas.microsoft.com/office/word/2018/wordml/cex" xmlns:w16cid="http://schemas.microsoft.com/office/word/2016/wordml/cid" xmlns:w16="http://schemas.microsoft.com/office/word/2018/wordml" xmlns:w16du="http://schemas.microsoft.com/office/word/2023/wordml/word16du" xmlns:w16sdtdh="http://schemas.microsoft.com/office/word/2020/wordml/sdtdatahash" xmlns:w16se="http://schemas.microsoft.com/office/word/2015/wordml/symex" xmlns:wpg="http://schemas.microsoft.com/office/word/2010/wordprocessingGroup" xmlns:wpi="http://schemas.microsoft.com/office/word/2010/wordprocessingInk" xmlns:wne="http://schemas.microsoft.com/office/word/2006/wordml" xmlns:wps="http://schemas.microsoft.com/office/word/2010/wordprocessingShape" mc:Ignorable="w14 w15 w16se w16cid w16 w16cex w16sdtdh w16du wp14">
+<w:document xmlns:wpc="http://schemas.microsoft.com/office/word/2010/wordprocessingCanvas" xmlns:cx="http://schemas.microsoft.com/office/drawing/2014/chartex" xmlns:cx1="http://schemas.microsoft.com/office/drawing/2015/9/8/chartex" xmlns:cx2="http://schemas.microsoft.com/office/drawing/2015/10/21/chartex" xmlns:cx3="http://schemas.microsoft.com/office/drawing/2016/5/9/chartex" xmlns:cx4="http://schemas.microsoft.com/office/drawing/2016/5/10/chartex" xmlns:cx5="http://schemas.microsoft.com/office/drawing/2016/5/11/chartex" xmlns:cx6="http://schemas.microsoft.com/office/drawing/2016/5/12/chartex" xmlns:cx7="http://schemas.microsoft.com/office/drawing/2016/5/13/chartex" xmlns:cx8="http://schemas.microsoft.com/office/drawing/2016/5/14/chartex" xmlns:mc="http://schemas.openxmlformats.org/markup-compatibility/2006" xmlns:aink="http://schemas.microsoft.com/office/drawing/2016/ink" xmlns:am3d="http://schemas.microsoft.com/office/drawing/2017/model3d" xmlns:o="urn:schemas-microsoft-com:office:office" xmlns:oel="http://schemas.microsoft.com/office/2019/extlst" xmlns:r="http://schemas.openxmlformats.org/officeDocument/2006/relationships" xmlns:m="http://schemas.openxmlformats.org/officeDocument/2006/math" xmlns:v="urn:schemas-microsoft-com:vml" xmlns:wp14="http://schemas.microsoft.com/office/word/2010/wordprocessingDrawing" xmlns:wp="http://schemas.openxmlformats.org/drawingml/2006/wordprocessingDrawing" xmlns:w10="urn:schemas-microsoft-com:office:word" xmlns:w="http://schemas.openxmlformats.org/wordprocessingml/2006/main" xmlns:w14="http://schemas.microsoft.com/office/word/2010/wordml" xmlns:w15="http://schemas.microsoft.com/office/word/2012/wordml" xmlns:w16cex="http://schemas.microsoft.com/office/word/2018/wordml/cex" xmlns:w16cid="http://schemas.microsoft.com/office/word/2016/wordml/cid" xmlns:w16="http://schemas.microsoft.com/office/word/2018/wordml" xmlns:w16du="http://schemas.microsoft.com/office/word/2023/wordml/word16du" xmlns:w16sdtdh="http://schemas.microsoft.com/office/word/2020/wordml/sdtdatahash" xmlns:w16sdtfl="http://schemas.microsoft.com/office/word/2024/wordml/sdtformatlock" xmlns:w16se="http://schemas.microsoft.com/office/word/2015/wordml/symex" xmlns:wpg="http://schemas.microsoft.com/office/word/2010/wordprocessingGroup" xmlns:wpi="http://schemas.microsoft.com/office/word/2010/wordprocessingInk" xmlns:wne="http://schemas.microsoft.com/office/word/2006/wordml" xmlns:wps="http://schemas.microsoft.com/office/word/2010/wordprocessingShape" mc:Ignorable="w14 w15 w16se w16cid w16 w16cex w16sdtdh w16sdtfl w16du wp14">
   <w:body>
     <w:p>
       <w:pPr>
@@ -62,21 +62,12 @@
           <w:iCs/>
         </w:rPr>
       </w:pPr>
-      <w:proofErr w:type="spellStart"/>
-      <w:r>
-        <w:rPr>
-          <w:i/>
-          <w:iCs/>
-        </w:rPr>
-        <w:t>Karnus</w:t>
-      </w:r>
-      <w:proofErr w:type="spellEnd"/>
-      <w:r>
-        <w:rPr>
-          <w:i/>
-          <w:iCs/>
-        </w:rPr>
-        <w:t xml:space="preserve"> se zvedne a opráší</w:t>
+      <w:r>
+        <w:rPr>
+          <w:i/>
+          <w:iCs/>
+        </w:rPr>
+        <w:t>Karnus se zvedne a opráší</w:t>
       </w:r>
       <w:r>
         <w:rPr>
@@ -87,13 +78,8 @@
       </w:r>
     </w:p>
     <w:p>
-      <w:proofErr w:type="spellStart"/>
-      <w:r>
-        <w:t>Karnus</w:t>
-      </w:r>
-      <w:proofErr w:type="spellEnd"/>
-      <w:r>
-        <w:t xml:space="preserve">: Maxime je to tady zůstali jsme poslední. Zbytek armády se pobil mezi sebou. Zítra jeden z nás odjede domu a ten druhy… </w:t>
+      <w:r>
+        <w:t xml:space="preserve">Karnus: Maxime je to tady zůstali jsme poslední. Zbytek armády se pobil mezi sebou. Zítra jeden z nás odjede domu a ten druhy… </w:t>
       </w:r>
     </w:p>
     <w:p>
@@ -150,21 +136,8 @@
       </w:r>
     </w:p>
     <w:p>
-      <w:proofErr w:type="spellStart"/>
-      <w:r>
-        <w:t>Karnus</w:t>
-      </w:r>
-      <w:proofErr w:type="spellEnd"/>
-      <w:r>
-        <w:t xml:space="preserve">: Maxime </w:t>
-      </w:r>
-      <w:proofErr w:type="spellStart"/>
-      <w:r>
-        <w:t>vztavej</w:t>
-      </w:r>
-      <w:proofErr w:type="spellEnd"/>
-      <w:r>
-        <w:t>! Jen jsem ti chtěl říct, dokud je ještě čas, jsi dobrý bojovník. Byla mi čest bojovat po tvém boku. Když vyhraješ slib mi, že nás všechny pomstíš a ukončíš tuhle krutovládu.</w:t>
+      <w:r>
+        <w:t>Karnus: Maxime vztavej! Jen jsem ti chtěl říct, dokud je ještě čas, jsi dobrý bojovník. Byla mi čest bojovat po tvém boku. Když vyhraješ slib mi, že nás všechny pomstíš a ukončíš tuhle krutovládu.</w:t>
       </w:r>
     </w:p>
     <w:p>
@@ -173,13 +146,8 @@
       </w:r>
     </w:p>
     <w:p>
-      <w:proofErr w:type="spellStart"/>
-      <w:r>
-        <w:t>Karnus</w:t>
-      </w:r>
-      <w:proofErr w:type="spellEnd"/>
-      <w:r>
-        <w:t>: Ne. Maxime já mám zkušenosti a ty talent. Už nemáme moc času. Sbohem, sejdeme se na onom světě.</w:t>
+      <w:r>
+        <w:t>Karnus: Ne. Maxime já mám zkušenosti a ty talent. Už nemáme moc času. Sbohem, sejdeme se na onom světě.</w:t>
       </w:r>
     </w:p>
     <w:p>
@@ -192,15 +160,7 @@
         <w:t xml:space="preserve">Komentátor: </w:t>
       </w:r>
       <w:r>
-        <w:t xml:space="preserve">Dámy a Pánové, vítejte u posledního turnaje mezi zajatci. Dnes už budeme znát vítěze, který pojede domů. Na pravé straně se nachází velitel </w:t>
-      </w:r>
-      <w:proofErr w:type="spellStart"/>
-      <w:r>
-        <w:t>Karnus</w:t>
-      </w:r>
-      <w:proofErr w:type="spellEnd"/>
-      <w:r>
-        <w:t xml:space="preserve">. Na levé straně Maxim. Doufám, že jste si všichni stihly vsadit nyní už jsou sázky uzavřené. Přeji vám příjemnou zábavu </w:t>
+        <w:t xml:space="preserve">Dámy a Pánové, vítejte u posledního turnaje mezi zajatci. Dnes už budeme znát vítěze, který pojede domů. Na pravé straně se nachází velitel Karnus. Na levé straně Maxim. Doufám, že jste si všichni stihly vsadit nyní už jsou sázky uzavřené. Přeji vám příjemnou zábavu </w:t>
       </w:r>
     </w:p>
     <w:p>
@@ -220,15 +180,7 @@
     </w:p>
     <w:p>
       <w:r>
-        <w:t xml:space="preserve">Komentátor: A máme tu vítěze bojovník </w:t>
-      </w:r>
-      <w:proofErr w:type="spellStart"/>
-      <w:r>
-        <w:t>Maxin</w:t>
-      </w:r>
-      <w:proofErr w:type="spellEnd"/>
-      <w:r>
-        <w:t xml:space="preserve"> porazil svého velitele. To byla napínavá podívaná!</w:t>
+        <w:t>Komentátor: A máme tu vítěze bojovník Maxin porazil svého velitele. To byla napínavá podívaná!</w:t>
       </w:r>
     </w:p>
     <w:p/>
@@ -264,15 +216,7 @@
     </w:p>
     <w:p>
       <w:r>
-        <w:t xml:space="preserve">V Maximově hlavě: Co jsem to udělal, měl tu místo mě stát on a já měl být místo něj. Co myslel tím talentem? Nemám nejmenší tušení, podle mě věřil těm báchorkám o </w:t>
-      </w:r>
-      <w:proofErr w:type="spellStart"/>
-      <w:r>
-        <w:t>arkáně</w:t>
-      </w:r>
-      <w:proofErr w:type="spellEnd"/>
-      <w:r>
-        <w:t xml:space="preserve">. Teď ho nesmím zklamat. </w:t>
+        <w:t xml:space="preserve">V Maximově hlavě: Co jsem to udělal, měl tu místo mě stát on a já měl být místo něj. Co myslel tím talentem? Nemám nejmenší tušení, podle mě věřil těm báchorkám o arkáně. Teď ho nesmím zklamat. </w:t>
       </w:r>
     </w:p>
     <w:p>
@@ -330,13 +274,8 @@
         <w:pStyle w:val="Nadpis2"/>
       </w:pPr>
       <w:r>
-        <w:t xml:space="preserve">Na </w:t>
-      </w:r>
-      <w:proofErr w:type="spellStart"/>
-      <w:r>
-        <w:t>Aurenii</w:t>
-      </w:r>
-      <w:proofErr w:type="spellEnd"/>
+        <w:t>Na Aurenii</w:t>
+      </w:r>
     </w:p>
     <w:p>
       <w:pPr>
@@ -370,15 +309,7 @@
         <w:t xml:space="preserve">: Co se tu stalo?! Z města tu zbylo pár domů, jinak popel. Kdo to mohl být? Na bandity to nevypadá domy, které staly jsou nedotčené, ale město je bez obyvatel. </w:t>
       </w:r>
       <w:r>
-        <w:t xml:space="preserve">Armáda to nemohla být proč by pálila </w:t>
-      </w:r>
-      <w:proofErr w:type="spellStart"/>
-      <w:r>
-        <w:t>Aurenii</w:t>
-      </w:r>
-      <w:proofErr w:type="spellEnd"/>
-      <w:r>
-        <w:t>, to nemá žádný důvod jsme jen chudé pobřežní město, žijeme tu všichni ze zemědělství.</w:t>
+        <w:t>Armáda to nemohla být proč by pálila Aurenii, to nemá žádný důvod jsme jen chudé pobřežní město, žijeme tu všichni ze zemědělství.</w:t>
       </w:r>
     </w:p>
     <w:p>
@@ -447,23 +378,7 @@
           <w:i/>
           <w:iCs/>
         </w:rPr>
-        <w:t xml:space="preserve">Cizinec se otočí. A Maxim nemůže věřit svým očím. Je to jeho kamarád z dětství </w:t>
-      </w:r>
-      <w:proofErr w:type="spellStart"/>
-      <w:r>
-        <w:rPr>
-          <w:i/>
-          <w:iCs/>
-        </w:rPr>
-        <w:t>Talin</w:t>
-      </w:r>
-      <w:proofErr w:type="spellEnd"/>
-      <w:r>
-        <w:rPr>
-          <w:i/>
-          <w:iCs/>
-        </w:rPr>
-        <w:t>. Byl trochu podivín</w:t>
+        <w:t>Cizinec se otočí. A Maxim nemůže věřit svým očím. Je to jeho kamarád z dětství Talin. Byl trochu podivín</w:t>
       </w:r>
       <w:r>
         <w:rPr>
@@ -481,21 +396,75 @@
       </w:r>
     </w:p>
     <w:p>
-      <w:proofErr w:type="spellStart"/>
-      <w:r>
-        <w:t>Talin</w:t>
-      </w:r>
-      <w:proofErr w:type="spellEnd"/>
-      <w:r>
-        <w:t xml:space="preserve">: Maxime! Ty žiješ, jak se ti to povedlo. Všichni jsme si mysleli, že jsi mrtví. </w:t>
-      </w:r>
-    </w:p>
-    <w:p>
-      <w:r>
-        <w:t xml:space="preserve"> </w:t>
-      </w:r>
-    </w:p>
-    <w:p/>
+      <w:r>
+        <w:t xml:space="preserve">Talin: Maxime! Ty žiješ, jak se ti to povedlo. Všichni jsme si mysleli, že jsi mrtví. </w:t>
+      </w:r>
+    </w:p>
+    <w:p>
+      <w:r>
+        <w:t>Maxim: Bylo to těžké, stál jsem proti svým přátelům. Ale na tom teď nesejde. Co se stalo tady?</w:t>
+      </w:r>
+    </w:p>
+    <w:p>
+      <w:r>
+        <w:t>Talin: Dračí duše existují. Zaútočili na nás. Ženy stihli Eryndorská vojska odvést do města.</w:t>
+      </w:r>
+    </w:p>
+    <w:p>
+      <w:pPr>
+        <w:rPr>
+          <w:i/>
+          <w:iCs/>
+        </w:rPr>
+      </w:pPr>
+      <w:r>
+        <w:rPr>
+          <w:i/>
+          <w:iCs/>
+        </w:rPr>
+        <w:t>Runy se rozzáří</w:t>
+      </w:r>
+    </w:p>
+    <w:p>
+      <w:r>
+        <w:t>Talin: Maxime! Oni září podle legendy.</w:t>
+      </w:r>
+    </w:p>
+    <w:p>
+      <w:r>
+        <w:t>Maxim: Taline jsi vyděšený dračí duše neexistují. Je to jen báchorka jako to že ty šutry něco dělají.</w:t>
+      </w:r>
+    </w:p>
+    <w:p>
+      <w:r>
+        <w:t>Talin: Tak se otoč.</w:t>
+      </w:r>
+    </w:p>
+    <w:p>
+      <w:pPr>
+        <w:rPr>
+          <w:i/>
+          <w:iCs/>
+        </w:rPr>
+      </w:pPr>
+      <w:r>
+        <w:rPr>
+          <w:i/>
+          <w:iCs/>
+        </w:rPr>
+        <w:t xml:space="preserve">Maxim se otočí </w:t>
+      </w:r>
+    </w:p>
+    <w:p>
+      <w:r>
+        <w:t>Maxim: Oni fakt září…</w:t>
+      </w:r>
+    </w:p>
+    <w:p>
+      <w:r>
+        <w:t>Talin: Maxime ty jsi vyvolený.  Jak stojí v legendě. Až se osvobodí dračí duše zaútočí na domovinu vyvoleného. A runy budou zářit v jeho přitomnosti.</w:t>
+      </w:r>
+    </w:p>
     <w:sectPr>
       <w:pgSz w:w="11906" w:h="16838"/>
       <w:pgMar w:top="1417" w:right="1417" w:bottom="1417" w:left="1417" w:header="708" w:footer="708" w:gutter="0"/>
@@ -507,7 +476,7 @@
 </file>
 
 <file path=word/styles.xml><?xml version="1.0" encoding="utf-8"?>
-<w:styles xmlns:mc="http://schemas.openxmlformats.org/markup-compatibility/2006" xmlns:r="http://schemas.openxmlformats.org/officeDocument/2006/relationships" xmlns:w="http://schemas.openxmlformats.org/wordprocessingml/2006/main" xmlns:w14="http://schemas.microsoft.com/office/word/2010/wordml" xmlns:w15="http://schemas.microsoft.com/office/word/2012/wordml" xmlns:w16cex="http://schemas.microsoft.com/office/word/2018/wordml/cex" xmlns:w16cid="http://schemas.microsoft.com/office/word/2016/wordml/cid" xmlns:w16="http://schemas.microsoft.com/office/word/2018/wordml" xmlns:w16du="http://schemas.microsoft.com/office/word/2023/wordml/word16du" xmlns:w16sdtdh="http://schemas.microsoft.com/office/word/2020/wordml/sdtdatahash" xmlns:w16se="http://schemas.microsoft.com/office/word/2015/wordml/symex" mc:Ignorable="w14 w15 w16se w16cid w16 w16cex w16sdtdh w16du">
+<w:styles xmlns:mc="http://schemas.openxmlformats.org/markup-compatibility/2006" xmlns:r="http://schemas.openxmlformats.org/officeDocument/2006/relationships" xmlns:w="http://schemas.openxmlformats.org/wordprocessingml/2006/main" xmlns:w14="http://schemas.microsoft.com/office/word/2010/wordml" xmlns:w15="http://schemas.microsoft.com/office/word/2012/wordml" xmlns:w16cex="http://schemas.microsoft.com/office/word/2018/wordml/cex" xmlns:w16cid="http://schemas.microsoft.com/office/word/2016/wordml/cid" xmlns:w16="http://schemas.microsoft.com/office/word/2018/wordml" xmlns:w16du="http://schemas.microsoft.com/office/word/2023/wordml/word16du" xmlns:w16sdtdh="http://schemas.microsoft.com/office/word/2020/wordml/sdtdatahash" xmlns:w16sdtfl="http://schemas.microsoft.com/office/word/2024/wordml/sdtformatlock" xmlns:w16se="http://schemas.microsoft.com/office/word/2015/wordml/symex" mc:Ignorable="w14 w15 w16se w16cid w16 w16cex w16sdtdh w16sdtfl w16du">
   <w:docDefaults>
     <w:rPrDefault>
       <w:rPr>

--- a/GameBook_src/Herni_knizka-pribeh.docx
+++ b/GameBook_src/Herni_knizka-pribeh.docx
@@ -62,12 +62,21 @@
           <w:iCs/>
         </w:rPr>
       </w:pPr>
-      <w:r>
-        <w:rPr>
-          <w:i/>
-          <w:iCs/>
-        </w:rPr>
-        <w:t>Karnus se zvedne a opráší</w:t>
+      <w:proofErr w:type="spellStart"/>
+      <w:r>
+        <w:rPr>
+          <w:i/>
+          <w:iCs/>
+        </w:rPr>
+        <w:t>Karnus</w:t>
+      </w:r>
+      <w:proofErr w:type="spellEnd"/>
+      <w:r>
+        <w:rPr>
+          <w:i/>
+          <w:iCs/>
+        </w:rPr>
+        <w:t xml:space="preserve"> se zvedne a opráší</w:t>
       </w:r>
       <w:r>
         <w:rPr>
@@ -78,8 +87,13 @@
       </w:r>
     </w:p>
     <w:p>
-      <w:r>
-        <w:t xml:space="preserve">Karnus: Maxime je to tady zůstali jsme poslední. Zbytek armády se pobil mezi sebou. Zítra jeden z nás odjede domu a ten druhy… </w:t>
+      <w:proofErr w:type="spellStart"/>
+      <w:r>
+        <w:t>Karnus</w:t>
+      </w:r>
+      <w:proofErr w:type="spellEnd"/>
+      <w:r>
+        <w:t xml:space="preserve">: Maxime je to tady zůstali jsme poslední. Zbytek armády se pobil mezi sebou. Zítra jeden z nás odjede domu a ten druhy… </w:t>
       </w:r>
     </w:p>
     <w:p>
@@ -136,8 +150,21 @@
       </w:r>
     </w:p>
     <w:p>
-      <w:r>
-        <w:t>Karnus: Maxime vztavej! Jen jsem ti chtěl říct, dokud je ještě čas, jsi dobrý bojovník. Byla mi čest bojovat po tvém boku. Když vyhraješ slib mi, že nás všechny pomstíš a ukončíš tuhle krutovládu.</w:t>
+      <w:proofErr w:type="spellStart"/>
+      <w:r>
+        <w:t>Karnus</w:t>
+      </w:r>
+      <w:proofErr w:type="spellEnd"/>
+      <w:r>
+        <w:t xml:space="preserve">: Maxime </w:t>
+      </w:r>
+      <w:proofErr w:type="spellStart"/>
+      <w:r>
+        <w:t>vztavej</w:t>
+      </w:r>
+      <w:proofErr w:type="spellEnd"/>
+      <w:r>
+        <w:t>! Jen jsem ti chtěl říct, dokud je ještě čas, jsi dobrý bojovník. Byla mi čest bojovat po tvém boku. Když vyhraješ slib mi, že nás všechny pomstíš a ukončíš tuhle krutovládu.</w:t>
       </w:r>
     </w:p>
     <w:p>
@@ -146,8 +173,13 @@
       </w:r>
     </w:p>
     <w:p>
-      <w:r>
-        <w:t>Karnus: Ne. Maxime já mám zkušenosti a ty talent. Už nemáme moc času. Sbohem, sejdeme se na onom světě.</w:t>
+      <w:proofErr w:type="spellStart"/>
+      <w:r>
+        <w:t>Karnus</w:t>
+      </w:r>
+      <w:proofErr w:type="spellEnd"/>
+      <w:r>
+        <w:t>: Ne. Maxime já mám zkušenosti a ty talent. Už nemáme moc času. Sbohem, sejdeme se na onom světě.</w:t>
       </w:r>
     </w:p>
     <w:p>
@@ -160,7 +192,15 @@
         <w:t xml:space="preserve">Komentátor: </w:t>
       </w:r>
       <w:r>
-        <w:t xml:space="preserve">Dámy a Pánové, vítejte u posledního turnaje mezi zajatci. Dnes už budeme znát vítěze, který pojede domů. Na pravé straně se nachází velitel Karnus. Na levé straně Maxim. Doufám, že jste si všichni stihly vsadit nyní už jsou sázky uzavřené. Přeji vám příjemnou zábavu </w:t>
+        <w:t xml:space="preserve">Dámy a Pánové, vítejte u posledního turnaje mezi zajatci. Dnes už budeme znát vítěze, který pojede domů. Na pravé straně se nachází velitel </w:t>
+      </w:r>
+      <w:proofErr w:type="spellStart"/>
+      <w:r>
+        <w:t>Karnus</w:t>
+      </w:r>
+      <w:proofErr w:type="spellEnd"/>
+      <w:r>
+        <w:t xml:space="preserve">. Na levé straně Maxim. Doufám, že jste si všichni stihly vsadit nyní už jsou sázky uzavřené. Přeji vám příjemnou zábavu </w:t>
       </w:r>
     </w:p>
     <w:p>
@@ -180,7 +220,15 @@
     </w:p>
     <w:p>
       <w:r>
-        <w:t>Komentátor: A máme tu vítěze bojovník Maxin porazil svého velitele. To byla napínavá podívaná!</w:t>
+        <w:t xml:space="preserve">Komentátor: A máme tu vítěze bojovník </w:t>
+      </w:r>
+      <w:proofErr w:type="spellStart"/>
+      <w:r>
+        <w:t>Maxin</w:t>
+      </w:r>
+      <w:proofErr w:type="spellEnd"/>
+      <w:r>
+        <w:t xml:space="preserve"> porazil svého velitele. To byla napínavá podívaná!</w:t>
       </w:r>
     </w:p>
     <w:p/>
@@ -216,7 +264,15 @@
     </w:p>
     <w:p>
       <w:r>
-        <w:t xml:space="preserve">V Maximově hlavě: Co jsem to udělal, měl tu místo mě stát on a já měl být místo něj. Co myslel tím talentem? Nemám nejmenší tušení, podle mě věřil těm báchorkám o arkáně. Teď ho nesmím zklamat. </w:t>
+        <w:t xml:space="preserve">V Maximově hlavě: Co jsem to udělal, měl tu místo mě stát on a já měl být místo něj. Co myslel tím talentem? Nemám nejmenší tušení, podle mě věřil těm báchorkám o </w:t>
+      </w:r>
+      <w:proofErr w:type="spellStart"/>
+      <w:r>
+        <w:t>arkáně</w:t>
+      </w:r>
+      <w:proofErr w:type="spellEnd"/>
+      <w:r>
+        <w:t xml:space="preserve">. Teď ho nesmím zklamat. </w:t>
       </w:r>
     </w:p>
     <w:p>
@@ -260,7 +316,15 @@
         <w:t>V Maximově hlavě: Až připlujeme musím počkat, až se trochu uklidní situace, než povedu další útok. Byl jsem tak blízko smrti</w:t>
       </w:r>
       <w:r>
-        <w:t xml:space="preserve">… Měl bych se stavit doma a za Violet než něco udělám. </w:t>
+        <w:t xml:space="preserve">… Měl bych se stavit doma a za </w:t>
+      </w:r>
+      <w:proofErr w:type="gramStart"/>
+      <w:r>
+        <w:t>Violet</w:t>
+      </w:r>
+      <w:proofErr w:type="gramEnd"/>
+      <w:r>
+        <w:t xml:space="preserve"> než něco udělám. </w:t>
       </w:r>
     </w:p>
     <w:p>
@@ -274,8 +338,13 @@
         <w:pStyle w:val="Nadpis2"/>
       </w:pPr>
       <w:r>
-        <w:t>Na Aurenii</w:t>
-      </w:r>
+        <w:t xml:space="preserve">Na </w:t>
+      </w:r>
+      <w:proofErr w:type="spellStart"/>
+      <w:r>
+        <w:t>Aurenii</w:t>
+      </w:r>
+      <w:proofErr w:type="spellEnd"/>
     </w:p>
     <w:p>
       <w:pPr>
@@ -309,7 +378,15 @@
         <w:t xml:space="preserve">: Co se tu stalo?! Z města tu zbylo pár domů, jinak popel. Kdo to mohl být? Na bandity to nevypadá domy, které staly jsou nedotčené, ale město je bez obyvatel. </w:t>
       </w:r>
       <w:r>
-        <w:t>Armáda to nemohla být proč by pálila Aurenii, to nemá žádný důvod jsme jen chudé pobřežní město, žijeme tu všichni ze zemědělství.</w:t>
+        <w:t xml:space="preserve">Armáda to nemohla být proč by pálila </w:t>
+      </w:r>
+      <w:proofErr w:type="spellStart"/>
+      <w:r>
+        <w:t>Aurenii</w:t>
+      </w:r>
+      <w:proofErr w:type="spellEnd"/>
+      <w:r>
+        <w:t>, to nemá žádný důvod jsme jen chudé pobřežní město, žijeme tu všichni ze zemědělství.</w:t>
       </w:r>
     </w:p>
     <w:p>
@@ -378,7 +455,23 @@
           <w:i/>
           <w:iCs/>
         </w:rPr>
-        <w:t>Cizinec se otočí. A Maxim nemůže věřit svým očím. Je to jeho kamarád z dětství Talin. Byl trochu podivín</w:t>
+        <w:t xml:space="preserve">Cizinec se otočí. A Maxim nemůže věřit svým očím. Je to jeho kamarád z dětství </w:t>
+      </w:r>
+      <w:proofErr w:type="spellStart"/>
+      <w:r>
+        <w:rPr>
+          <w:i/>
+          <w:iCs/>
+        </w:rPr>
+        <w:t>Talin</w:t>
+      </w:r>
+      <w:proofErr w:type="spellEnd"/>
+      <w:r>
+        <w:rPr>
+          <w:i/>
+          <w:iCs/>
+        </w:rPr>
+        <w:t>. Byl trochu podivín</w:t>
       </w:r>
       <w:r>
         <w:rPr>
@@ -396,8 +489,13 @@
       </w:r>
     </w:p>
     <w:p>
-      <w:r>
-        <w:t xml:space="preserve">Talin: Maxime! Ty žiješ, jak se ti to povedlo. Všichni jsme si mysleli, že jsi mrtví. </w:t>
+      <w:proofErr w:type="spellStart"/>
+      <w:r>
+        <w:t>Talin</w:t>
+      </w:r>
+      <w:proofErr w:type="spellEnd"/>
+      <w:r>
+        <w:t xml:space="preserve">: Maxime! Ty žiješ, jak se ti to povedlo. Všichni jsme si mysleli, že jsi mrtví. </w:t>
       </w:r>
     </w:p>
     <w:p>
@@ -406,8 +504,21 @@
       </w:r>
     </w:p>
     <w:p>
-      <w:r>
-        <w:t>Talin: Dračí duše existují. Zaútočili na nás. Ženy stihli Eryndorská vojska odvést do města.</w:t>
+      <w:proofErr w:type="spellStart"/>
+      <w:r>
+        <w:t>Talin</w:t>
+      </w:r>
+      <w:proofErr w:type="spellEnd"/>
+      <w:r>
+        <w:t xml:space="preserve">: Dračí duše existují. Zaútočili na nás. Ženy stihli </w:t>
+      </w:r>
+      <w:proofErr w:type="spellStart"/>
+      <w:r>
+        <w:t>Eryndorská</w:t>
+      </w:r>
+      <w:proofErr w:type="spellEnd"/>
+      <w:r>
+        <w:t xml:space="preserve"> vojska odvést do města.</w:t>
       </w:r>
     </w:p>
     <w:p>
@@ -426,18 +537,36 @@
       </w:r>
     </w:p>
     <w:p>
-      <w:r>
-        <w:t>Talin: Maxime! Oni září podle legendy.</w:t>
-      </w:r>
-    </w:p>
-    <w:p>
-      <w:r>
-        <w:t>Maxim: Taline jsi vyděšený dračí duše neexistují. Je to jen báchorka jako to že ty šutry něco dělají.</w:t>
-      </w:r>
-    </w:p>
-    <w:p>
-      <w:r>
-        <w:t>Talin: Tak se otoč.</w:t>
+      <w:proofErr w:type="spellStart"/>
+      <w:r>
+        <w:t>Talin</w:t>
+      </w:r>
+      <w:proofErr w:type="spellEnd"/>
+      <w:r>
+        <w:t>: Maxime! Oni září podle legendy.</w:t>
+      </w:r>
+    </w:p>
+    <w:p>
+      <w:r>
+        <w:t xml:space="preserve">Maxim: </w:t>
+      </w:r>
+      <w:proofErr w:type="spellStart"/>
+      <w:r>
+        <w:t>Taline</w:t>
+      </w:r>
+      <w:proofErr w:type="spellEnd"/>
+      <w:r>
+        <w:t xml:space="preserve"> jsi vyděšený dračí duše neexistují. Je to jen báchorka jako to že ty šutry něco dělají.</w:t>
+      </w:r>
+    </w:p>
+    <w:p>
+      <w:proofErr w:type="spellStart"/>
+      <w:r>
+        <w:t>Talin</w:t>
+      </w:r>
+      <w:proofErr w:type="spellEnd"/>
+      <w:r>
+        <w:t>: Tak se otoč.</w:t>
       </w:r>
     </w:p>
     <w:p>
@@ -461,10 +590,1067 @@
       </w:r>
     </w:p>
     <w:p>
-      <w:r>
-        <w:t>Talin: Maxime ty jsi vyvolený.  Jak stojí v legendě. Až se osvobodí dračí duše zaútočí na domovinu vyvoleného. A runy budou zářit v jeho přitomnosti.</w:t>
-      </w:r>
-    </w:p>
+      <w:proofErr w:type="spellStart"/>
+      <w:r>
+        <w:t>Talin</w:t>
+      </w:r>
+      <w:proofErr w:type="spellEnd"/>
+      <w:r>
+        <w:t xml:space="preserve">: Maxime ty jsi vyvolený.  Jak stojí v legendě. Až se osvobodí dračí duše zaútočí na domovinu vyvoleného. A runy budou zářit v jeho </w:t>
+      </w:r>
+      <w:r>
+        <w:t>přítomnosti</w:t>
+      </w:r>
+      <w:r>
+        <w:t>.</w:t>
+      </w:r>
+    </w:p>
+    <w:p>
+      <w:r>
+        <w:t>Maxim: Nech toho s těmi báchorkami!</w:t>
+      </w:r>
+    </w:p>
+    <w:p>
+      <w:proofErr w:type="spellStart"/>
+      <w:r>
+        <w:t>Talin</w:t>
+      </w:r>
+      <w:proofErr w:type="spellEnd"/>
+      <w:r>
+        <w:t xml:space="preserve">: Ale </w:t>
+      </w:r>
+      <w:proofErr w:type="spellStart"/>
+      <w:r>
+        <w:t>maxime</w:t>
+      </w:r>
+      <w:proofErr w:type="spellEnd"/>
+      <w:r>
+        <w:t>…</w:t>
+      </w:r>
+    </w:p>
+    <w:p>
+      <w:r>
+        <w:t>Maxim: Radši jdeme dál</w:t>
+      </w:r>
+    </w:p>
+    <w:p/>
+    <w:p/>
+    <w:p/>
+    <w:p>
+      <w:pPr>
+        <w:pStyle w:val="Nadpis2"/>
+      </w:pPr>
+      <w:r>
+        <w:t>V lese</w:t>
+      </w:r>
+    </w:p>
+    <w:p>
+      <w:pPr>
+        <w:rPr>
+          <w:i/>
+          <w:iCs/>
+        </w:rPr>
+      </w:pPr>
+      <w:r>
+        <w:rPr>
+          <w:i/>
+          <w:iCs/>
+        </w:rPr>
+        <w:t>Maxim uslyší zvuky praskání ohně</w:t>
+      </w:r>
+      <w:r>
+        <w:rPr>
+          <w:i/>
+          <w:iCs/>
+        </w:rPr>
+        <w:t xml:space="preserve">. Odhrne pár větví a dívá se skrz křoví. </w:t>
+      </w:r>
+    </w:p>
+    <w:p>
+      <w:r>
+        <w:t xml:space="preserve">Maxim: </w:t>
+      </w:r>
+      <w:proofErr w:type="spellStart"/>
+      <w:r>
+        <w:t>Taline</w:t>
+      </w:r>
+      <w:proofErr w:type="spellEnd"/>
+      <w:r>
+        <w:t xml:space="preserve"> </w:t>
+      </w:r>
+      <w:r>
+        <w:t xml:space="preserve">to jsou bandité. </w:t>
+      </w:r>
+    </w:p>
+    <w:p>
+      <w:pPr>
+        <w:rPr>
+          <w:i/>
+          <w:iCs/>
+        </w:rPr>
+      </w:pPr>
+      <w:proofErr w:type="spellStart"/>
+      <w:r>
+        <w:rPr>
+          <w:i/>
+          <w:iCs/>
+        </w:rPr>
+        <w:t>Talin</w:t>
+      </w:r>
+      <w:proofErr w:type="spellEnd"/>
+      <w:r>
+        <w:rPr>
+          <w:i/>
+          <w:iCs/>
+        </w:rPr>
+        <w:t xml:space="preserve"> se zděsí</w:t>
+      </w:r>
+      <w:r>
+        <w:rPr>
+          <w:i/>
+          <w:iCs/>
+        </w:rPr>
+        <w:t xml:space="preserve"> </w:t>
+      </w:r>
+    </w:p>
+    <w:p>
+      <w:r>
+        <w:t>Maxim: A mají zajatce ve voze musím mu pomoct.</w:t>
+      </w:r>
+      <w:r>
+        <w:t xml:space="preserve"> Zůstaň tady </w:t>
+      </w:r>
+      <w:proofErr w:type="spellStart"/>
+      <w:r>
+        <w:t>Taline</w:t>
+      </w:r>
+      <w:proofErr w:type="spellEnd"/>
+      <w:r>
+        <w:t xml:space="preserve"> </w:t>
+      </w:r>
+    </w:p>
+    <w:p/>
+    <w:p>
+      <w:pPr>
+        <w:rPr>
+          <w:b/>
+          <w:bCs/>
+        </w:rPr>
+      </w:pPr>
+      <w:r>
+        <w:rPr>
+          <w:b/>
+          <w:bCs/>
+        </w:rPr>
+        <w:t>Prohra</w:t>
+      </w:r>
+      <w:r>
+        <w:rPr>
+          <w:b/>
+          <w:bCs/>
+        </w:rPr>
+        <w:t>:</w:t>
+      </w:r>
+    </w:p>
+    <w:p>
+      <w:pPr>
+        <w:rPr>
+          <w:i/>
+          <w:iCs/>
+        </w:rPr>
+      </w:pPr>
+      <w:r>
+        <w:rPr>
+          <w:i/>
+          <w:iCs/>
+        </w:rPr>
+        <w:t>Bandita vyrazí Maximovi meč z</w:t>
+      </w:r>
+      <w:r>
+        <w:rPr>
+          <w:i/>
+          <w:iCs/>
+        </w:rPr>
+        <w:t> </w:t>
+      </w:r>
+      <w:r>
+        <w:rPr>
+          <w:i/>
+          <w:iCs/>
+        </w:rPr>
+        <w:t>ruky</w:t>
+      </w:r>
+      <w:r>
+        <w:rPr>
+          <w:i/>
+          <w:iCs/>
+        </w:rPr>
+        <w:t xml:space="preserve">. V tu chvíli vyběhne </w:t>
+      </w:r>
+      <w:proofErr w:type="spellStart"/>
+      <w:r>
+        <w:rPr>
+          <w:i/>
+          <w:iCs/>
+        </w:rPr>
+        <w:t>Talin</w:t>
+      </w:r>
+      <w:proofErr w:type="spellEnd"/>
+      <w:r>
+        <w:rPr>
+          <w:i/>
+          <w:iCs/>
+        </w:rPr>
+        <w:t xml:space="preserve"> z křoví, aby mu ho rychle podal. Ale bandita v tu chvíli švihne mečem a </w:t>
+      </w:r>
+      <w:proofErr w:type="spellStart"/>
+      <w:r>
+        <w:rPr>
+          <w:i/>
+          <w:iCs/>
+        </w:rPr>
+        <w:t>Talin</w:t>
+      </w:r>
+      <w:proofErr w:type="spellEnd"/>
+      <w:r>
+        <w:rPr>
+          <w:i/>
+          <w:iCs/>
+        </w:rPr>
+        <w:t xml:space="preserve"> padne k zemi.</w:t>
+      </w:r>
+    </w:p>
+    <w:p>
+      <w:pPr>
+        <w:rPr>
+          <w:i/>
+          <w:iCs/>
+        </w:rPr>
+      </w:pPr>
+      <w:r>
+        <w:rPr>
+          <w:i/>
+          <w:iCs/>
+        </w:rPr>
+        <w:t xml:space="preserve">Maxim spálí </w:t>
+      </w:r>
+      <w:proofErr w:type="spellStart"/>
+      <w:r>
+        <w:rPr>
+          <w:i/>
+          <w:iCs/>
+        </w:rPr>
+        <w:t>Talinovo</w:t>
+      </w:r>
+      <w:proofErr w:type="spellEnd"/>
+      <w:r>
+        <w:rPr>
+          <w:i/>
+          <w:iCs/>
+        </w:rPr>
+        <w:t xml:space="preserve"> tělo a popel podle tradice rozpráší do řeky smutku.</w:t>
+      </w:r>
+    </w:p>
+    <w:p/>
+    <w:p>
+      <w:pPr>
+        <w:rPr>
+          <w:i/>
+          <w:iCs/>
+        </w:rPr>
+      </w:pPr>
+      <w:r>
+        <w:rPr>
+          <w:i/>
+          <w:iCs/>
+        </w:rPr>
+        <w:t xml:space="preserve">Maxim přesekne zámek na voze. Z vozu vyleze postarší muž. </w:t>
+      </w:r>
+    </w:p>
+    <w:p>
+      <w:r>
+        <w:t>Maxim: Otče ty žiješ!</w:t>
+      </w:r>
+    </w:p>
+    <w:p>
+      <w:r>
+        <w:t>Otec:</w:t>
+      </w:r>
+      <w:r>
+        <w:t xml:space="preserve"> Ty jsi se vrátil.</w:t>
+      </w:r>
+    </w:p>
+    <w:p>
+      <w:r>
+        <w:t>Maxim: Co se stalo ve vesnici?</w:t>
+      </w:r>
+    </w:p>
+    <w:p>
+      <w:r>
+        <w:t>Otec:</w:t>
+      </w:r>
+      <w:r>
+        <w:t xml:space="preserve"> </w:t>
+      </w:r>
+      <w:r>
+        <w:t xml:space="preserve">Byl jsem u kováře pro sekeru. Když v tom </w:t>
+      </w:r>
+      <w:r>
+        <w:t xml:space="preserve">se na obloze objevily dvě stvoření. Vypadali jako </w:t>
+      </w:r>
+      <w:r>
+        <w:t>hadi s křídly, ale byly průhlední. Létali nad vesnicí</w:t>
+      </w:r>
+      <w:r>
+        <w:t xml:space="preserve">, každý sám. Ale pak se sešli nad </w:t>
+      </w:r>
+      <w:r>
+        <w:t xml:space="preserve">kameny. A pak byl už jen chaos. Všude oheň, bandité na nás </w:t>
+      </w:r>
+      <w:proofErr w:type="gramStart"/>
+      <w:r>
+        <w:t>za</w:t>
+      </w:r>
+      <w:r>
+        <w:t>ú</w:t>
+      </w:r>
+      <w:r>
+        <w:t>točily</w:t>
+      </w:r>
+      <w:proofErr w:type="gramEnd"/>
+      <w:r>
+        <w:t>. Naštěstí byla poblíž loď s </w:t>
+      </w:r>
+      <w:proofErr w:type="spellStart"/>
+      <w:r>
+        <w:t>Eryndoskou</w:t>
+      </w:r>
+      <w:proofErr w:type="spellEnd"/>
+      <w:r>
+        <w:t xml:space="preserve"> jednotkou</w:t>
+      </w:r>
+      <w:r>
+        <w:t>,</w:t>
+      </w:r>
+      <w:r>
+        <w:t xml:space="preserve"> která mířila na </w:t>
+      </w:r>
+      <w:proofErr w:type="spellStart"/>
+      <w:r>
+        <w:t>Aetermn</w:t>
+      </w:r>
+      <w:proofErr w:type="spellEnd"/>
+      <w:r>
+        <w:t>.</w:t>
+      </w:r>
+      <w:r>
+        <w:t xml:space="preserve"> Odvezli ženy a děti do </w:t>
+      </w:r>
+      <w:proofErr w:type="spellStart"/>
+      <w:r>
+        <w:t>Eryndoru</w:t>
+      </w:r>
+      <w:proofErr w:type="spellEnd"/>
+      <w:r>
+        <w:t>, je tam i tvá matka pomáhal jsem jí na loď.</w:t>
+      </w:r>
+    </w:p>
+    <w:p>
+      <w:r>
+        <w:t>Maxim: A Violet?</w:t>
+      </w:r>
+    </w:p>
+    <w:p>
+      <w:r>
+        <w:t>Otec: Tu jsem neviděl.</w:t>
+      </w:r>
+    </w:p>
+    <w:p>
+      <w:r>
+        <w:t xml:space="preserve">Maxim: Vydáme se do </w:t>
+      </w:r>
+      <w:proofErr w:type="spellStart"/>
+      <w:r>
+        <w:t>Eryndoru</w:t>
+      </w:r>
+      <w:proofErr w:type="spellEnd"/>
+      <w:r>
+        <w:t>.</w:t>
+      </w:r>
+    </w:p>
+    <w:p>
+      <w:pPr>
+        <w:rPr>
+          <w:i/>
+          <w:iCs/>
+        </w:rPr>
+      </w:pPr>
+      <w:r>
+        <w:rPr>
+          <w:i/>
+          <w:iCs/>
+        </w:rPr>
+        <w:t xml:space="preserve">Maxim se podívá na </w:t>
+      </w:r>
+      <w:proofErr w:type="gramStart"/>
+      <w:r>
+        <w:rPr>
+          <w:i/>
+          <w:iCs/>
+        </w:rPr>
+        <w:t>brož</w:t>
+      </w:r>
+      <w:proofErr w:type="gramEnd"/>
+      <w:r>
+        <w:rPr>
+          <w:i/>
+          <w:iCs/>
+        </w:rPr>
+        <w:t xml:space="preserve"> co měl bandita</w:t>
+      </w:r>
+    </w:p>
+    <w:p/>
+    <w:p>
+      <w:pPr>
+        <w:pStyle w:val="Nadpis2"/>
+      </w:pPr>
+      <w:r>
+        <w:t>V </w:t>
+      </w:r>
+      <w:proofErr w:type="spellStart"/>
+      <w:r>
+        <w:t>Eryndoru</w:t>
+      </w:r>
+      <w:proofErr w:type="spellEnd"/>
+    </w:p>
+    <w:p>
+      <w:pPr>
+        <w:rPr>
+          <w:i/>
+          <w:iCs/>
+        </w:rPr>
+      </w:pPr>
+      <w:proofErr w:type="spellStart"/>
+      <w:r>
+        <w:rPr>
+          <w:i/>
+          <w:iCs/>
+        </w:rPr>
+        <w:t>Příjdou</w:t>
+      </w:r>
+      <w:proofErr w:type="spellEnd"/>
+      <w:r>
+        <w:rPr>
+          <w:i/>
+          <w:iCs/>
+        </w:rPr>
+        <w:t xml:space="preserve"> k</w:t>
+      </w:r>
+      <w:r>
+        <w:rPr>
+          <w:i/>
+          <w:iCs/>
+        </w:rPr>
+        <w:t> branám. Kde je zastaví stráž.</w:t>
+      </w:r>
+    </w:p>
+    <w:p>
+      <w:r>
+        <w:t>Stráž: Stůjte!</w:t>
+      </w:r>
+      <w:r>
+        <w:t xml:space="preserve"> Kdo jste?</w:t>
+      </w:r>
+    </w:p>
+    <w:p>
+      <w:r>
+        <w:t xml:space="preserve">Maxim: Jsem Maxim, </w:t>
+      </w:r>
+      <w:proofErr w:type="spellStart"/>
+      <w:r>
+        <w:t>bojovík</w:t>
+      </w:r>
+      <w:proofErr w:type="spellEnd"/>
+      <w:r>
+        <w:t xml:space="preserve"> z </w:t>
+      </w:r>
+      <w:proofErr w:type="spellStart"/>
+      <w:r>
+        <w:t>Karnusovi</w:t>
+      </w:r>
+      <w:proofErr w:type="spellEnd"/>
+      <w:r>
+        <w:t xml:space="preserve"> jednotky.</w:t>
+      </w:r>
+    </w:p>
+    <w:p>
+      <w:pPr>
+        <w:rPr>
+          <w:i/>
+          <w:iCs/>
+        </w:rPr>
+      </w:pPr>
+      <w:r>
+        <w:rPr>
+          <w:i/>
+          <w:iCs/>
+        </w:rPr>
+        <w:t>Ukáže n</w:t>
+      </w:r>
+      <w:r>
+        <w:rPr>
+          <w:i/>
+          <w:iCs/>
+        </w:rPr>
+        <w:t>á</w:t>
+      </w:r>
+      <w:r>
+        <w:rPr>
+          <w:i/>
+          <w:iCs/>
+        </w:rPr>
+        <w:t>r</w:t>
+      </w:r>
+      <w:r>
+        <w:rPr>
+          <w:i/>
+          <w:iCs/>
+        </w:rPr>
+        <w:t>a</w:t>
+      </w:r>
+      <w:r>
+        <w:rPr>
+          <w:i/>
+          <w:iCs/>
+        </w:rPr>
+        <w:t>mek</w:t>
+      </w:r>
+    </w:p>
+    <w:p>
+      <w:r>
+        <w:t>Stráž: Jděte.</w:t>
+      </w:r>
+    </w:p>
+    <w:p/>
+    <w:p/>
+    <w:p>
+      <w:r>
+        <w:t>Žebrák: Prosím nemáte 5 zlatých?</w:t>
+      </w:r>
+    </w:p>
+    <w:p>
+      <w:r>
+        <w:t>Maxim: Se podívá do kapsy.</w:t>
+      </w:r>
+    </w:p>
+    <w:p/>
+    <w:p>
+      <w:pPr>
+        <w:rPr>
+          <w:b/>
+          <w:bCs/>
+        </w:rPr>
+      </w:pPr>
+      <w:r>
+        <w:rPr>
+          <w:b/>
+          <w:bCs/>
+        </w:rPr>
+        <w:t>Když mu je dá</w:t>
+      </w:r>
+      <w:r>
+        <w:rPr>
+          <w:b/>
+          <w:bCs/>
+        </w:rPr>
+        <w:t>:</w:t>
+      </w:r>
+    </w:p>
+    <w:p>
+      <w:r>
+        <w:t>Žebrák: Díky, tebe znám ty jsi Maxim z</w:t>
+      </w:r>
+      <w:r>
+        <w:t> </w:t>
+      </w:r>
+      <w:proofErr w:type="spellStart"/>
+      <w:r>
+        <w:t>Aurenie</w:t>
+      </w:r>
+      <w:proofErr w:type="spellEnd"/>
+      <w:r>
+        <w:t>. Viděl jsem tě</w:t>
+      </w:r>
+      <w:r>
+        <w:t>,</w:t>
+      </w:r>
+      <w:r>
+        <w:t xml:space="preserve"> když jsi odploval na to hrozný místo.</w:t>
+      </w:r>
+    </w:p>
+    <w:p>
+      <w:r>
+        <w:t>Asi hledáš svoj</w:t>
+      </w:r>
+      <w:r>
+        <w:t>i</w:t>
+      </w:r>
+      <w:r>
+        <w:t xml:space="preserve"> matku. Dnes ráno připluly s</w:t>
+      </w:r>
+      <w:r>
+        <w:t> </w:t>
+      </w:r>
+      <w:r>
+        <w:t>ostatními</w:t>
+      </w:r>
+      <w:r>
+        <w:t>. Ubytovaly je v domech u radnice.</w:t>
+      </w:r>
+    </w:p>
+    <w:p/>
+    <w:p>
+      <w:pPr>
+        <w:rPr>
+          <w:b/>
+          <w:bCs/>
+        </w:rPr>
+      </w:pPr>
+      <w:r>
+        <w:rPr>
+          <w:b/>
+          <w:bCs/>
+        </w:rPr>
+        <w:t>Když mu je nedá:</w:t>
+      </w:r>
+    </w:p>
+    <w:p>
+      <w:r>
+        <w:t xml:space="preserve">Žebrák: pche </w:t>
+      </w:r>
+    </w:p>
+    <w:p/>
+    <w:p>
+      <w:pPr>
+        <w:rPr>
+          <w:i/>
+          <w:iCs/>
+        </w:rPr>
+      </w:pPr>
+      <w:r>
+        <w:rPr>
+          <w:i/>
+          <w:iCs/>
+        </w:rPr>
+        <w:t xml:space="preserve">Matka spatří Maxima s Otcem před radnici a </w:t>
+      </w:r>
+      <w:r>
+        <w:rPr>
+          <w:i/>
+          <w:iCs/>
+        </w:rPr>
+        <w:t>vyběhne ven.</w:t>
+      </w:r>
+    </w:p>
+    <w:p>
+      <w:r>
+        <w:t>Matka: Jak jsi se dostal od těch banditů?</w:t>
+      </w:r>
+    </w:p>
+    <w:p>
+      <w:r>
+        <w:t>Otec: Maxim mě našel a zachránil.</w:t>
+      </w:r>
+    </w:p>
+    <w:p>
+      <w:r>
+        <w:t>Matka: Maxime ty jsi se vrátil.</w:t>
+      </w:r>
+      <w:r>
+        <w:t xml:space="preserve"> Tak moc jsem se bála.</w:t>
+      </w:r>
+    </w:p>
+    <w:p>
+      <w:r>
+        <w:t xml:space="preserve">Matka: Čeká na tebe radní. Chce si promluvit o </w:t>
+      </w:r>
+      <w:r>
+        <w:t>tom talismanu co jsem ti dala, když jsi byl malý</w:t>
+      </w:r>
+      <w:r>
+        <w:t>.</w:t>
+      </w:r>
+    </w:p>
+    <w:p>
+      <w:pPr>
+        <w:rPr>
+          <w:i/>
+          <w:iCs/>
+        </w:rPr>
+      </w:pPr>
+      <w:r>
+        <w:rPr>
+          <w:i/>
+          <w:iCs/>
+        </w:rPr>
+        <w:t>Maxim jde do posledního patra, kde má radní kancelář.</w:t>
+      </w:r>
+      <w:r>
+        <w:rPr>
+          <w:i/>
+          <w:iCs/>
+        </w:rPr>
+        <w:t xml:space="preserve"> Když dojde ke kanceláři jsou otevřené dveře</w:t>
+      </w:r>
+      <w:r>
+        <w:rPr>
+          <w:i/>
+          <w:iCs/>
+        </w:rPr>
+        <w:t>. Maxim vstoupí.</w:t>
+      </w:r>
+    </w:p>
+    <w:p>
+      <w:r>
+        <w:t>Radní: Čekal jsem na tebe. Jsem rád že jsi přišel.</w:t>
+      </w:r>
+    </w:p>
+    <w:p>
+      <w:pPr>
+        <w:rPr>
+          <w:i/>
+          <w:iCs/>
+        </w:rPr>
+      </w:pPr>
+      <w:r>
+        <w:rPr>
+          <w:i/>
+          <w:iCs/>
+        </w:rPr>
+        <w:t>Maxim si stoupne do pozoru</w:t>
+      </w:r>
+      <w:r>
+        <w:rPr>
+          <w:i/>
+          <w:iCs/>
+        </w:rPr>
+        <w:t>.</w:t>
+      </w:r>
+    </w:p>
+    <w:p>
+      <w:r>
+        <w:t>Maxim: Pane jsem poslední z </w:t>
+      </w:r>
+      <w:proofErr w:type="spellStart"/>
+      <w:r>
+        <w:t>Karnusovi</w:t>
+      </w:r>
+      <w:proofErr w:type="spellEnd"/>
+      <w:r>
+        <w:t xml:space="preserve"> jednotky.</w:t>
+      </w:r>
+      <w:r>
+        <w:t xml:space="preserve"> Pošlete mě na </w:t>
+      </w:r>
+      <w:proofErr w:type="spellStart"/>
+      <w:r>
+        <w:t>Aetermn</w:t>
+      </w:r>
+      <w:proofErr w:type="spellEnd"/>
+      <w:r>
+        <w:t xml:space="preserve"> ho pomstít.</w:t>
+      </w:r>
+    </w:p>
+    <w:p>
+      <w:r>
+        <w:t xml:space="preserve">Radní: Dej si pohov Maxime. Tady nemusíš být voják. Na </w:t>
+      </w:r>
+      <w:proofErr w:type="spellStart"/>
+      <w:r>
+        <w:t>Aetermn</w:t>
+      </w:r>
+      <w:proofErr w:type="spellEnd"/>
+      <w:r>
+        <w:t xml:space="preserve"> popluješ</w:t>
+      </w:r>
+      <w:r>
+        <w:t xml:space="preserve">, ale ne bojovat s ostatními. </w:t>
+      </w:r>
+      <w:proofErr w:type="gramStart"/>
+      <w:r>
+        <w:t>To</w:t>
+      </w:r>
+      <w:proofErr w:type="gramEnd"/>
+      <w:r>
+        <w:t xml:space="preserve"> co bereš jako báchorky </w:t>
+      </w:r>
+      <w:r>
+        <w:t>je realita. Duše se vrátily.</w:t>
+      </w:r>
+    </w:p>
+    <w:p>
+      <w:pPr>
+        <w:rPr>
+          <w:i/>
+          <w:iCs/>
+        </w:rPr>
+      </w:pPr>
+      <w:r>
+        <w:rPr>
+          <w:i/>
+          <w:iCs/>
+        </w:rPr>
+        <w:t>Maxim mlčí</w:t>
+      </w:r>
+    </w:p>
+    <w:p>
+      <w:r>
+        <w:t xml:space="preserve">Radní: </w:t>
+      </w:r>
+      <w:proofErr w:type="gramStart"/>
+      <w:r>
+        <w:t>To</w:t>
+      </w:r>
+      <w:proofErr w:type="gramEnd"/>
+      <w:r>
+        <w:t xml:space="preserve"> co máš na krku ten talisman to je klíč. Musíš se dostat do podsvětí </w:t>
+      </w:r>
+      <w:proofErr w:type="spellStart"/>
+      <w:r>
+        <w:t>A</w:t>
+      </w:r>
+      <w:r>
+        <w:t>etermnu</w:t>
+      </w:r>
+      <w:proofErr w:type="spellEnd"/>
+      <w:r>
+        <w:t xml:space="preserve"> a najít modrou Arkánu.</w:t>
+      </w:r>
+    </w:p>
+    <w:p>
+      <w:r>
+        <w:t>Maxim: Ale nejdřív musím najít Violet.</w:t>
+      </w:r>
+    </w:p>
+    <w:p>
+      <w:r>
+        <w:t xml:space="preserve">Radní: Ta bude tam taky. </w:t>
+      </w:r>
+      <w:proofErr w:type="spellStart"/>
+      <w:r>
+        <w:t>Zilkos</w:t>
+      </w:r>
+      <w:proofErr w:type="spellEnd"/>
+      <w:r>
+        <w:t xml:space="preserve"> pomocí </w:t>
+      </w:r>
+      <w:r>
+        <w:t>č</w:t>
+      </w:r>
+      <w:r>
+        <w:t>ervené</w:t>
+      </w:r>
+      <w:r>
+        <w:t xml:space="preserve"> arkány pustil dračí duše. A potřebuje </w:t>
+      </w:r>
+      <w:r>
+        <w:t xml:space="preserve">dostat ten klíč co máš. Unesl jí. Ta modrá je velmi silná a jejímu nositeli dá </w:t>
+      </w:r>
+      <w:r>
+        <w:t>velkou sílu. Zastav se ve zbrojnici pro vybavení.</w:t>
+      </w:r>
+    </w:p>
+    <w:p>
+      <w:pPr>
+        <w:rPr>
+          <w:i/>
+          <w:iCs/>
+        </w:rPr>
+      </w:pPr>
+      <w:r>
+        <w:rPr>
+          <w:i/>
+          <w:iCs/>
+        </w:rPr>
+        <w:t>Maxim ztuhne.</w:t>
+      </w:r>
+      <w:r>
+        <w:rPr>
+          <w:i/>
+          <w:iCs/>
+        </w:rPr>
+        <w:t xml:space="preserve"> </w:t>
+      </w:r>
+    </w:p>
+    <w:p>
+      <w:r>
+        <w:t>Maxim: Rozkaz Pane.</w:t>
+      </w:r>
+    </w:p>
+    <w:p>
+      <w:pPr>
+        <w:pStyle w:val="Nadpis2"/>
+      </w:pPr>
+      <w:r>
+        <w:lastRenderedPageBreak/>
+        <w:t xml:space="preserve">Na </w:t>
+      </w:r>
+      <w:proofErr w:type="spellStart"/>
+      <w:r>
+        <w:t>A</w:t>
+      </w:r>
+      <w:r>
+        <w:t>etermnu</w:t>
+      </w:r>
+      <w:proofErr w:type="spellEnd"/>
+    </w:p>
+    <w:p>
+      <w:pPr>
+        <w:rPr>
+          <w:i/>
+          <w:iCs/>
+        </w:rPr>
+      </w:pPr>
+      <w:r>
+        <w:rPr>
+          <w:i/>
+          <w:iCs/>
+        </w:rPr>
+        <w:t>Loď připluje do pašeráckého přístavu.</w:t>
+      </w:r>
+      <w:r>
+        <w:rPr>
+          <w:i/>
+          <w:iCs/>
+        </w:rPr>
+        <w:t xml:space="preserve"> Maxim si vezme mapu z lodi a vydá se do jeskyně.</w:t>
+      </w:r>
+    </w:p>
+    <w:p>
+      <w:pPr>
+        <w:rPr>
+          <w:i/>
+          <w:iCs/>
+        </w:rPr>
+      </w:pPr>
+      <w:r>
+        <w:rPr>
+          <w:i/>
+          <w:iCs/>
+        </w:rPr>
+        <w:t>V jeskyni se roz</w:t>
+      </w:r>
+      <w:r>
+        <w:rPr>
+          <w:i/>
+          <w:iCs/>
+        </w:rPr>
+        <w:t>září runy v Maximové přítomnosti.</w:t>
+      </w:r>
+    </w:p>
+    <w:p>
+      <w:r>
+        <w:t>Maxim: Co s tím mám dělat? (pokud má maxima, dostane nápovědu)</w:t>
+      </w:r>
+    </w:p>
+    <w:p>
+      <w:pPr>
+        <w:rPr>
+          <w:i/>
+          <w:iCs/>
+        </w:rPr>
+      </w:pPr>
+      <w:r>
+        <w:rPr>
+          <w:i/>
+          <w:iCs/>
+        </w:rPr>
+        <w:t xml:space="preserve">Runy se otevřou za nimi se objeví velká místnost, ve které je uprostřed oltář s modrou </w:t>
+      </w:r>
+      <w:proofErr w:type="spellStart"/>
+      <w:r>
+        <w:rPr>
+          <w:i/>
+          <w:iCs/>
+        </w:rPr>
+        <w:t>Arkánou</w:t>
+      </w:r>
+      <w:proofErr w:type="spellEnd"/>
+      <w:r>
+        <w:rPr>
+          <w:i/>
+          <w:iCs/>
+        </w:rPr>
+        <w:t>.</w:t>
+      </w:r>
+    </w:p>
+    <w:p>
+      <w:proofErr w:type="spellStart"/>
+      <w:r>
+        <w:t>Zilkos</w:t>
+      </w:r>
+      <w:proofErr w:type="spellEnd"/>
+      <w:r>
+        <w:t>: Tak jsi nás sem dovedl dej mi ten klíč. A strčí Violet na zem.</w:t>
+      </w:r>
+    </w:p>
+    <w:p>
+      <w:pPr>
+        <w:rPr>
+          <w:i/>
+          <w:iCs/>
+        </w:rPr>
+      </w:pPr>
+      <w:r>
+        <w:rPr>
+          <w:i/>
+          <w:iCs/>
+        </w:rPr>
+        <w:t>Maxim tasí meč</w:t>
+      </w:r>
+    </w:p>
+    <w:p>
+      <w:pPr>
+        <w:pStyle w:val="Odstavecseseznamem"/>
+      </w:pPr>
+    </w:p>
+    <w:p>
+      <w:r>
+        <w:t xml:space="preserve">Maxim vezme </w:t>
+      </w:r>
+      <w:proofErr w:type="spellStart"/>
+      <w:r>
+        <w:t>akánu</w:t>
+      </w:r>
+      <w:proofErr w:type="spellEnd"/>
+      <w:r>
+        <w:t xml:space="preserve"> aby </w:t>
+      </w:r>
+      <w:r>
+        <w:t xml:space="preserve">zničil červenou. V tu chvíli místností proletí </w:t>
+      </w:r>
+      <w:proofErr w:type="gramStart"/>
+      <w:r>
+        <w:t>duše</w:t>
+      </w:r>
+      <w:proofErr w:type="gramEnd"/>
+      <w:r>
+        <w:t xml:space="preserve"> které se postupně vypaří.</w:t>
+      </w:r>
+      <w:r>
+        <w:t xml:space="preserve"> Ale místnost se začne bortit.</w:t>
+      </w:r>
+    </w:p>
+    <w:p>
+      <w:pPr>
+        <w:rPr>
+          <w:i/>
+          <w:iCs/>
+        </w:rPr>
+      </w:pPr>
+    </w:p>
+    <w:p/>
+    <w:p/>
     <w:sectPr>
       <w:pgSz w:w="11906" w:h="16838"/>
       <w:pgMar w:top="1417" w:right="1417" w:bottom="1417" w:left="1417" w:header="708" w:footer="708" w:gutter="0"/>
@@ -473,6 +1659,103 @@
     </w:sectPr>
   </w:body>
 </w:document>
+</file>
+
+<file path=word/numbering.xml><?xml version="1.0" encoding="utf-8"?>
+<w:numbering xmlns:wpc="http://schemas.microsoft.com/office/word/2010/wordprocessingCanvas" xmlns:cx="http://schemas.microsoft.com/office/drawing/2014/chartex" xmlns:cx1="http://schemas.microsoft.com/office/drawing/2015/9/8/chartex" xmlns:cx2="http://schemas.microsoft.com/office/drawing/2015/10/21/chartex" xmlns:cx3="http://schemas.microsoft.com/office/drawing/2016/5/9/chartex" xmlns:cx4="http://schemas.microsoft.com/office/drawing/2016/5/10/chartex" xmlns:cx5="http://schemas.microsoft.com/office/drawing/2016/5/11/chartex" xmlns:cx6="http://schemas.microsoft.com/office/drawing/2016/5/12/chartex" xmlns:cx7="http://schemas.microsoft.com/office/drawing/2016/5/13/chartex" xmlns:cx8="http://schemas.microsoft.com/office/drawing/2016/5/14/chartex" xmlns:mc="http://schemas.openxmlformats.org/markup-compatibility/2006" xmlns:aink="http://schemas.microsoft.com/office/drawing/2016/ink" xmlns:am3d="http://schemas.microsoft.com/office/drawing/2017/model3d" xmlns:o="urn:schemas-microsoft-com:office:office" xmlns:oel="http://schemas.microsoft.com/office/2019/extlst" xmlns:r="http://schemas.openxmlformats.org/officeDocument/2006/relationships" xmlns:m="http://schemas.openxmlformats.org/officeDocument/2006/math" xmlns:v="urn:schemas-microsoft-com:vml" xmlns:wp14="http://schemas.microsoft.com/office/word/2010/wordprocessingDrawing" xmlns:wp="http://schemas.openxmlformats.org/drawingml/2006/wordprocessingDrawing" xmlns:w10="urn:schemas-microsoft-com:office:word" xmlns:w="http://schemas.openxmlformats.org/wordprocessingml/2006/main" xmlns:w14="http://schemas.microsoft.com/office/word/2010/wordml" xmlns:w15="http://schemas.microsoft.com/office/word/2012/wordml" xmlns:w16cex="http://schemas.microsoft.com/office/word/2018/wordml/cex" xmlns:w16cid="http://schemas.microsoft.com/office/word/2016/wordml/cid" xmlns:w16="http://schemas.microsoft.com/office/word/2018/wordml" xmlns:w16du="http://schemas.microsoft.com/office/word/2023/wordml/word16du" xmlns:w16sdtdh="http://schemas.microsoft.com/office/word/2020/wordml/sdtdatahash" xmlns:w16sdtfl="http://schemas.microsoft.com/office/word/2024/wordml/sdtformatlock" xmlns:w16se="http://schemas.microsoft.com/office/word/2015/wordml/symex" xmlns:wpg="http://schemas.microsoft.com/office/word/2010/wordprocessingGroup" xmlns:wpi="http://schemas.microsoft.com/office/word/2010/wordprocessingInk" xmlns:wne="http://schemas.microsoft.com/office/word/2006/wordml" xmlns:wps="http://schemas.microsoft.com/office/word/2010/wordprocessingShape" mc:Ignorable="w14 w15 w16se w16cid w16 w16cex w16sdtdh w16sdtfl w16du wp14">
+  <w:abstractNum w:abstractNumId="0" w15:restartNumberingAfterBreak="0">
+    <w:nsid w:val="1E054C62"/>
+    <w:multiLevelType w:val="hybridMultilevel"/>
+    <w:tmpl w:val="941CA4D2"/>
+    <w:lvl w:ilvl="0" w:tplc="0405000F">
+      <w:start w:val="1"/>
+      <w:numFmt w:val="decimal"/>
+      <w:lvlText w:val="%1."/>
+      <w:lvlJc w:val="left"/>
+      <w:pPr>
+        <w:ind w:left="720" w:hanging="360"/>
+      </w:pPr>
+      <w:rPr>
+        <w:rFonts w:hint="default"/>
+      </w:rPr>
+    </w:lvl>
+    <w:lvl w:ilvl="1" w:tplc="04050019" w:tentative="1">
+      <w:start w:val="1"/>
+      <w:numFmt w:val="lowerLetter"/>
+      <w:lvlText w:val="%2."/>
+      <w:lvlJc w:val="left"/>
+      <w:pPr>
+        <w:ind w:left="1440" w:hanging="360"/>
+      </w:pPr>
+    </w:lvl>
+    <w:lvl w:ilvl="2" w:tplc="0405001B" w:tentative="1">
+      <w:start w:val="1"/>
+      <w:numFmt w:val="lowerRoman"/>
+      <w:lvlText w:val="%3."/>
+      <w:lvlJc w:val="right"/>
+      <w:pPr>
+        <w:ind w:left="2160" w:hanging="180"/>
+      </w:pPr>
+    </w:lvl>
+    <w:lvl w:ilvl="3" w:tplc="0405000F" w:tentative="1">
+      <w:start w:val="1"/>
+      <w:numFmt w:val="decimal"/>
+      <w:lvlText w:val="%4."/>
+      <w:lvlJc w:val="left"/>
+      <w:pPr>
+        <w:ind w:left="2880" w:hanging="360"/>
+      </w:pPr>
+    </w:lvl>
+    <w:lvl w:ilvl="4" w:tplc="04050019" w:tentative="1">
+      <w:start w:val="1"/>
+      <w:numFmt w:val="lowerLetter"/>
+      <w:lvlText w:val="%5."/>
+      <w:lvlJc w:val="left"/>
+      <w:pPr>
+        <w:ind w:left="3600" w:hanging="360"/>
+      </w:pPr>
+    </w:lvl>
+    <w:lvl w:ilvl="5" w:tplc="0405001B" w:tentative="1">
+      <w:start w:val="1"/>
+      <w:numFmt w:val="lowerRoman"/>
+      <w:lvlText w:val="%6."/>
+      <w:lvlJc w:val="right"/>
+      <w:pPr>
+        <w:ind w:left="4320" w:hanging="180"/>
+      </w:pPr>
+    </w:lvl>
+    <w:lvl w:ilvl="6" w:tplc="0405000F" w:tentative="1">
+      <w:start w:val="1"/>
+      <w:numFmt w:val="decimal"/>
+      <w:lvlText w:val="%7."/>
+      <w:lvlJc w:val="left"/>
+      <w:pPr>
+        <w:ind w:left="5040" w:hanging="360"/>
+      </w:pPr>
+    </w:lvl>
+    <w:lvl w:ilvl="7" w:tplc="04050019" w:tentative="1">
+      <w:start w:val="1"/>
+      <w:numFmt w:val="lowerLetter"/>
+      <w:lvlText w:val="%8."/>
+      <w:lvlJc w:val="left"/>
+      <w:pPr>
+        <w:ind w:left="5760" w:hanging="360"/>
+      </w:pPr>
+    </w:lvl>
+    <w:lvl w:ilvl="8" w:tplc="0405001B" w:tentative="1">
+      <w:start w:val="1"/>
+      <w:numFmt w:val="lowerRoman"/>
+      <w:lvlText w:val="%9."/>
+      <w:lvlJc w:val="right"/>
+      <w:pPr>
+        <w:ind w:left="6480" w:hanging="180"/>
+      </w:pPr>
+    </w:lvl>
+  </w:abstractNum>
+  <w:num w:numId="1" w16cid:durableId="1598321873">
+    <w:abstractNumId w:val="0"/>
+  </w:num>
+</w:numbering>
 </file>
 
 <file path=word/styles.xml><?xml version="1.0" encoding="utf-8"?>
@@ -1686,4 +2969,302 @@
     </a:ext>
   </a:extLst>
 </a:theme>
+</file>
+
+<file path=customXml/item1.xml><?xml version="1.0" encoding="utf-8"?>
+<?mso-contentType ?>
+<FormTemplates xmlns="http://schemas.microsoft.com/sharepoint/v3/contenttype/forms">
+  <Display>DocumentLibraryForm</Display>
+  <Edit>DocumentLibraryForm</Edit>
+  <New>DocumentLibraryForm</New>
+</FormTemplates>
+</file>
+
+<file path=customXml/item2.xml><?xml version="1.0" encoding="utf-8"?>
+<ct:contentTypeSchema xmlns:ct="http://schemas.microsoft.com/office/2006/metadata/contentType" xmlns:ma="http://schemas.microsoft.com/office/2006/metadata/properties/metaAttributes" ct:_="" ma:_="" ma:contentTypeName="Dokument" ma:contentTypeID="0x010100B29EC744A114E14484B44C5E69FCA93C" ma:contentTypeVersion="14" ma:contentTypeDescription="Vytvoří nový dokument" ma:contentTypeScope="" ma:versionID="d8cd88770a0138e71871e4bdcd9d197b">
+  <xsd:schema xmlns:xsd="http://www.w3.org/2001/XMLSchema" xmlns:xs="http://www.w3.org/2001/XMLSchema" xmlns:p="http://schemas.microsoft.com/office/2006/metadata/properties" xmlns:ns3="238eced4-5134-46d0-85c9-d03de1a67520" xmlns:ns4="56c1395c-c1d6-4647-b350-e70ac1011742" targetNamespace="http://schemas.microsoft.com/office/2006/metadata/properties" ma:root="true" ma:fieldsID="8845acbcb9796d9349f7721b955f53e6" ns3:_="" ns4:_="">
+    <xsd:import namespace="238eced4-5134-46d0-85c9-d03de1a67520"/>
+    <xsd:import namespace="56c1395c-c1d6-4647-b350-e70ac1011742"/>
+    <xsd:element name="properties">
+      <xsd:complexType>
+        <xsd:sequence>
+          <xsd:element name="documentManagement">
+            <xsd:complexType>
+              <xsd:all>
+                <xsd:element ref="ns3:_activity" minOccurs="0"/>
+                <xsd:element ref="ns4:SharedWithUsers" minOccurs="0"/>
+                <xsd:element ref="ns4:SharedWithDetails" minOccurs="0"/>
+                <xsd:element ref="ns4:SharingHintHash" minOccurs="0"/>
+                <xsd:element ref="ns3:MediaServiceMetadata" minOccurs="0"/>
+                <xsd:element ref="ns3:MediaServiceFastMetadata" minOccurs="0"/>
+                <xsd:element ref="ns3:MediaServiceSearchProperties" minOccurs="0"/>
+                <xsd:element ref="ns3:MediaServiceObjectDetectorVersions" minOccurs="0"/>
+                <xsd:element ref="ns3:MediaServiceDateTaken" minOccurs="0"/>
+                <xsd:element ref="ns3:MediaServiceLocation" minOccurs="0"/>
+                <xsd:element ref="ns3:MediaServiceGenerationTime" minOccurs="0"/>
+                <xsd:element ref="ns3:MediaServiceEventHashCode" minOccurs="0"/>
+                <xsd:element ref="ns3:MediaServiceSystemTags" minOccurs="0"/>
+                <xsd:element ref="ns3:MediaLengthInSeconds" minOccurs="0"/>
+              </xsd:all>
+            </xsd:complexType>
+          </xsd:element>
+        </xsd:sequence>
+      </xsd:complexType>
+    </xsd:element>
+  </xsd:schema>
+  <xsd:schema xmlns:xsd="http://www.w3.org/2001/XMLSchema" xmlns:xs="http://www.w3.org/2001/XMLSchema" xmlns:dms="http://schemas.microsoft.com/office/2006/documentManagement/types" xmlns:pc="http://schemas.microsoft.com/office/infopath/2007/PartnerControls" targetNamespace="238eced4-5134-46d0-85c9-d03de1a67520" elementFormDefault="qualified">
+    <xsd:import namespace="http://schemas.microsoft.com/office/2006/documentManagement/types"/>
+    <xsd:import namespace="http://schemas.microsoft.com/office/infopath/2007/PartnerControls"/>
+    <xsd:element name="_activity" ma:index="8" nillable="true" ma:displayName="_activity" ma:hidden="true" ma:internalName="_activity">
+      <xsd:simpleType>
+        <xsd:restriction base="dms:Note"/>
+      </xsd:simpleType>
+    </xsd:element>
+    <xsd:element name="MediaServiceMetadata" ma:index="12" nillable="true" ma:displayName="MediaServiceMetadata" ma:hidden="true" ma:internalName="MediaServiceMetadata" ma:readOnly="true">
+      <xsd:simpleType>
+        <xsd:restriction base="dms:Note"/>
+      </xsd:simpleType>
+    </xsd:element>
+    <xsd:element name="MediaServiceFastMetadata" ma:index="13" nillable="true" ma:displayName="MediaServiceFastMetadata" ma:hidden="true" ma:internalName="MediaServiceFastMetadata" ma:readOnly="true">
+      <xsd:simpleType>
+        <xsd:restriction base="dms:Note"/>
+      </xsd:simpleType>
+    </xsd:element>
+    <xsd:element name="MediaServiceSearchProperties" ma:index="14" nillable="true" ma:displayName="MediaServiceSearchProperties" ma:hidden="true" ma:internalName="MediaServiceSearchProperties" ma:readOnly="true">
+      <xsd:simpleType>
+        <xsd:restriction base="dms:Note"/>
+      </xsd:simpleType>
+    </xsd:element>
+    <xsd:element name="MediaServiceObjectDetectorVersions" ma:index="15" nillable="true" ma:displayName="MediaServiceObjectDetectorVersions" ma:hidden="true" ma:indexed="true" ma:internalName="MediaServiceObjectDetectorVersions" ma:readOnly="true">
+      <xsd:simpleType>
+        <xsd:restriction base="dms:Text"/>
+      </xsd:simpleType>
+    </xsd:element>
+    <xsd:element name="MediaServiceDateTaken" ma:index="16" nillable="true" ma:displayName="MediaServiceDateTaken" ma:hidden="true" ma:indexed="true" ma:internalName="MediaServiceDateTaken" ma:readOnly="true">
+      <xsd:simpleType>
+        <xsd:restriction base="dms:Text"/>
+      </xsd:simpleType>
+    </xsd:element>
+    <xsd:element name="MediaServiceLocation" ma:index="17" nillable="true" ma:displayName="Location" ma:indexed="true" ma:internalName="MediaServiceLocation" ma:readOnly="true">
+      <xsd:simpleType>
+        <xsd:restriction base="dms:Text"/>
+      </xsd:simpleType>
+    </xsd:element>
+    <xsd:element name="MediaServiceGenerationTime" ma:index="18" nillable="true" ma:displayName="MediaServiceGenerationTime" ma:hidden="true" ma:internalName="MediaServiceGenerationTime" ma:readOnly="true">
+      <xsd:simpleType>
+        <xsd:restriction base="dms:Text"/>
+      </xsd:simpleType>
+    </xsd:element>
+    <xsd:element name="MediaServiceEventHashCode" ma:index="19" nillable="true" ma:displayName="MediaServiceEventHashCode" ma:hidden="true" ma:internalName="MediaServiceEventHashCode" ma:readOnly="true">
+      <xsd:simpleType>
+        <xsd:restriction base="dms:Text"/>
+      </xsd:simpleType>
+    </xsd:element>
+    <xsd:element name="MediaServiceSystemTags" ma:index="20" nillable="true" ma:displayName="MediaServiceSystemTags" ma:hidden="true" ma:internalName="MediaServiceSystemTags" ma:readOnly="true">
+      <xsd:simpleType>
+        <xsd:restriction base="dms:Note"/>
+      </xsd:simpleType>
+    </xsd:element>
+    <xsd:element name="MediaLengthInSeconds" ma:index="21" nillable="true" ma:displayName="MediaLengthInSeconds" ma:hidden="true" ma:internalName="MediaLengthInSeconds" ma:readOnly="true">
+      <xsd:simpleType>
+        <xsd:restriction base="dms:Unknown"/>
+      </xsd:simpleType>
+    </xsd:element>
+  </xsd:schema>
+  <xsd:schema xmlns:xsd="http://www.w3.org/2001/XMLSchema" xmlns:xs="http://www.w3.org/2001/XMLSchema" xmlns:dms="http://schemas.microsoft.com/office/2006/documentManagement/types" xmlns:pc="http://schemas.microsoft.com/office/infopath/2007/PartnerControls" targetNamespace="56c1395c-c1d6-4647-b350-e70ac1011742" elementFormDefault="qualified">
+    <xsd:import namespace="http://schemas.microsoft.com/office/2006/documentManagement/types"/>
+    <xsd:import namespace="http://schemas.microsoft.com/office/infopath/2007/PartnerControls"/>
+    <xsd:element name="SharedWithUsers" ma:index="9" nillable="true" ma:displayName="Sdílí se s" ma:internalName="SharedWithUsers" ma:readOnly="true">
+      <xsd:complexType>
+        <xsd:complexContent>
+          <xsd:extension base="dms:UserMulti">
+            <xsd:sequence>
+              <xsd:element name="UserInfo" minOccurs="0" maxOccurs="unbounded">
+                <xsd:complexType>
+                  <xsd:sequence>
+                    <xsd:element name="DisplayName" type="xsd:string" minOccurs="0"/>
+                    <xsd:element name="AccountId" type="dms:UserId" minOccurs="0" nillable="true"/>
+                    <xsd:element name="AccountType" type="xsd:string" minOccurs="0"/>
+                  </xsd:sequence>
+                </xsd:complexType>
+              </xsd:element>
+            </xsd:sequence>
+          </xsd:extension>
+        </xsd:complexContent>
+      </xsd:complexType>
+    </xsd:element>
+    <xsd:element name="SharedWithDetails" ma:index="10" nillable="true" ma:displayName="Sdílené s podrobnostmi" ma:internalName="SharedWithDetails" ma:readOnly="true">
+      <xsd:simpleType>
+        <xsd:restriction base="dms:Note">
+          <xsd:maxLength value="255"/>
+        </xsd:restriction>
+      </xsd:simpleType>
+    </xsd:element>
+    <xsd:element name="SharingHintHash" ma:index="11" nillable="true" ma:displayName="Hodnota hash upozornění na sdílení" ma:hidden="true" ma:internalName="SharingHintHash" ma:readOnly="true">
+      <xsd:simpleType>
+        <xsd:restriction base="dms:Text"/>
+      </xsd:simpleType>
+    </xsd:element>
+  </xsd:schema>
+  <xsd:schema xmlns="http://schemas.openxmlformats.org/package/2006/metadata/core-properties" xmlns:xsd="http://www.w3.org/2001/XMLSchema" xmlns:xsi="http://www.w3.org/2001/XMLSchema-instance" xmlns:dc="http://purl.org/dc/elements/1.1/" xmlns:dcterms="http://purl.org/dc/terms/" xmlns:odoc="http://schemas.microsoft.com/internal/obd" targetNamespace="http://schemas.openxmlformats.org/package/2006/metadata/core-properties" elementFormDefault="qualified" attributeFormDefault="unqualified" blockDefault="#all">
+    <xsd:import namespace="http://purl.org/dc/elements/1.1/" schemaLocation="http://dublincore.org/schemas/xmls/qdc/2003/04/02/dc.xsd"/>
+    <xsd:import namespace="http://purl.org/dc/terms/" schemaLocation="http://dublincore.org/schemas/xmls/qdc/2003/04/02/dcterms.xsd"/>
+    <xsd:element name="coreProperties" type="CT_coreProperties"/>
+    <xsd:complexType name="CT_coreProperties">
+      <xsd:all>
+        <xsd:element ref="dc:creator" minOccurs="0" maxOccurs="1"/>
+        <xsd:element ref="dcterms:created" minOccurs="0" maxOccurs="1"/>
+        <xsd:element ref="dc:identifier" minOccurs="0" maxOccurs="1"/>
+        <xsd:element name="contentType" minOccurs="0" maxOccurs="1" type="xsd:string" ma:index="0" ma:displayName="Typ obsahu"/>
+        <xsd:element ref="dc:title" minOccurs="0" maxOccurs="1" ma:index="4" ma:displayName="Nadpis"/>
+        <xsd:element ref="dc:subject" minOccurs="0" maxOccurs="1"/>
+        <xsd:element ref="dc:description" minOccurs="0" maxOccurs="1"/>
+        <xsd:element name="keywords" minOccurs="0" maxOccurs="1" type="xsd:string"/>
+        <xsd:element ref="dc:language" minOccurs="0" maxOccurs="1"/>
+        <xsd:element name="category" minOccurs="0" maxOccurs="1" type="xsd:string"/>
+        <xsd:element name="version" minOccurs="0" maxOccurs="1" type="xsd:string"/>
+        <xsd:element name="revision" minOccurs="0" maxOccurs="1" type="xsd:string">
+          <xsd:annotation>
+            <xsd:documentation>
+                        This value indicates the number of saves or revisions. The application is responsible for updating this value after each revision.
+                    </xsd:documentation>
+          </xsd:annotation>
+        </xsd:element>
+        <xsd:element name="lastModifiedBy" minOccurs="0" maxOccurs="1" type="xsd:string"/>
+        <xsd:element ref="dcterms:modified" minOccurs="0" maxOccurs="1"/>
+        <xsd:element name="contentStatus" minOccurs="0" maxOccurs="1" type="xsd:string"/>
+      </xsd:all>
+    </xsd:complexType>
+  </xsd:schema>
+  <xs:schema xmlns:pc="http://schemas.microsoft.com/office/infopath/2007/PartnerControls" xmlns:xs="http://www.w3.org/2001/XMLSchema" targetNamespace="http://schemas.microsoft.com/office/infopath/2007/PartnerControls" elementFormDefault="qualified" attributeFormDefault="unqualified">
+    <xs:element name="Person">
+      <xs:complexType>
+        <xs:sequence>
+          <xs:element ref="pc:DisplayName" minOccurs="0"/>
+          <xs:element ref="pc:AccountId" minOccurs="0"/>
+          <xs:element ref="pc:AccountType" minOccurs="0"/>
+        </xs:sequence>
+      </xs:complexType>
+    </xs:element>
+    <xs:element name="DisplayName" type="xs:string"/>
+    <xs:element name="AccountId" type="xs:string"/>
+    <xs:element name="AccountType" type="xs:string"/>
+    <xs:element name="BDCAssociatedEntity">
+      <xs:complexType>
+        <xs:sequence>
+          <xs:element ref="pc:BDCEntity" minOccurs="0" maxOccurs="unbounded"/>
+        </xs:sequence>
+        <xs:attribute ref="pc:EntityNamespace"/>
+        <xs:attribute ref="pc:EntityName"/>
+        <xs:attribute ref="pc:SystemInstanceName"/>
+        <xs:attribute ref="pc:AssociationName"/>
+      </xs:complexType>
+    </xs:element>
+    <xs:attribute name="EntityNamespace" type="xs:string"/>
+    <xs:attribute name="EntityName" type="xs:string"/>
+    <xs:attribute name="SystemInstanceName" type="xs:string"/>
+    <xs:attribute name="AssociationName" type="xs:string"/>
+    <xs:element name="BDCEntity">
+      <xs:complexType>
+        <xs:sequence>
+          <xs:element ref="pc:EntityDisplayName" minOccurs="0"/>
+          <xs:element ref="pc:EntityInstanceReference" minOccurs="0"/>
+          <xs:element ref="pc:EntityId1" minOccurs="0"/>
+          <xs:element ref="pc:EntityId2" minOccurs="0"/>
+          <xs:element ref="pc:EntityId3" minOccurs="0"/>
+          <xs:element ref="pc:EntityId4" minOccurs="0"/>
+          <xs:element ref="pc:EntityId5" minOccurs="0"/>
+        </xs:sequence>
+      </xs:complexType>
+    </xs:element>
+    <xs:element name="EntityDisplayName" type="xs:string"/>
+    <xs:element name="EntityInstanceReference" type="xs:string"/>
+    <xs:element name="EntityId1" type="xs:string"/>
+    <xs:element name="EntityId2" type="xs:string"/>
+    <xs:element name="EntityId3" type="xs:string"/>
+    <xs:element name="EntityId4" type="xs:string"/>
+    <xs:element name="EntityId5" type="xs:string"/>
+    <xs:element name="Terms">
+      <xs:complexType>
+        <xs:sequence>
+          <xs:element ref="pc:TermInfo" minOccurs="0" maxOccurs="unbounded"/>
+        </xs:sequence>
+      </xs:complexType>
+    </xs:element>
+    <xs:element name="TermInfo">
+      <xs:complexType>
+        <xs:sequence>
+          <xs:element ref="pc:TermName" minOccurs="0"/>
+          <xs:element ref="pc:TermId" minOccurs="0"/>
+        </xs:sequence>
+      </xs:complexType>
+    </xs:element>
+    <xs:element name="TermName" type="xs:string"/>
+    <xs:element name="TermId" type="xs:string"/>
+  </xs:schema>
+</ct:contentTypeSchema>
+</file>
+
+<file path=customXml/item3.xml><?xml version="1.0" encoding="utf-8"?>
+<b:Sources xmlns:b="http://schemas.openxmlformats.org/officeDocument/2006/bibliography" xmlns="http://schemas.openxmlformats.org/officeDocument/2006/bibliography" SelectedStyle="\APASixthEditionOfficeOnline.xsl" StyleName="APA" Version="6"/>
+</file>
+
+<file path=customXml/item4.xml><?xml version="1.0" encoding="utf-8"?>
+<p:properties xmlns:p="http://schemas.microsoft.com/office/2006/metadata/properties" xmlns:xsi="http://www.w3.org/2001/XMLSchema-instance" xmlns:pc="http://schemas.microsoft.com/office/infopath/2007/PartnerControls">
+  <documentManagement>
+    <_activity xmlns="238eced4-5134-46d0-85c9-d03de1a67520" xsi:nil="true"/>
+  </documentManagement>
+</p:properties>
+</file>
+
+<file path=customXml/itemProps1.xml><?xml version="1.0" encoding="utf-8"?>
+<ds:datastoreItem xmlns:ds="http://schemas.openxmlformats.org/officeDocument/2006/customXml" ds:itemID="{F533730F-C923-4B45-BAB8-525F23AEC973}">
+  <ds:schemaRefs>
+    <ds:schemaRef ds:uri="http://schemas.microsoft.com/sharepoint/v3/contenttype/forms"/>
+  </ds:schemaRefs>
+</ds:datastoreItem>
+</file>
+
+<file path=customXml/itemProps2.xml><?xml version="1.0" encoding="utf-8"?>
+<ds:datastoreItem xmlns:ds="http://schemas.openxmlformats.org/officeDocument/2006/customXml" ds:itemID="{42A070AC-EA94-4531-9611-E174603E7AC6}">
+  <ds:schemaRefs>
+    <ds:schemaRef ds:uri="http://schemas.microsoft.com/office/2006/metadata/contentType"/>
+    <ds:schemaRef ds:uri="http://schemas.microsoft.com/office/2006/metadata/properties/metaAttributes"/>
+    <ds:schemaRef ds:uri="http://www.w3.org/2001/XMLSchema"/>
+    <ds:schemaRef ds:uri="http://schemas.microsoft.com/office/2006/metadata/properties"/>
+    <ds:schemaRef ds:uri="238eced4-5134-46d0-85c9-d03de1a67520"/>
+    <ds:schemaRef ds:uri="56c1395c-c1d6-4647-b350-e70ac1011742"/>
+    <ds:schemaRef ds:uri="http://schemas.microsoft.com/office/2006/documentManagement/types"/>
+    <ds:schemaRef ds:uri="http://schemas.microsoft.com/office/infopath/2007/PartnerControls"/>
+    <ds:schemaRef ds:uri="http://schemas.openxmlformats.org/package/2006/metadata/core-properties"/>
+    <ds:schemaRef ds:uri="http://purl.org/dc/elements/1.1/"/>
+    <ds:schemaRef ds:uri="http://purl.org/dc/terms/"/>
+    <ds:schemaRef ds:uri="http://schemas.microsoft.com/internal/obd"/>
+  </ds:schemaRefs>
+</ds:datastoreItem>
+</file>
+
+<file path=customXml/itemProps3.xml><?xml version="1.0" encoding="utf-8"?>
+<ds:datastoreItem xmlns:ds="http://schemas.openxmlformats.org/officeDocument/2006/customXml" ds:itemID="{3FEB9F13-D726-4D3C-A5E2-846854AC490E}">
+  <ds:schemaRefs>
+    <ds:schemaRef ds:uri="http://schemas.openxmlformats.org/officeDocument/2006/bibliography"/>
+  </ds:schemaRefs>
+</ds:datastoreItem>
+</file>
+
+<file path=customXml/itemProps4.xml><?xml version="1.0" encoding="utf-8"?>
+<ds:datastoreItem xmlns:ds="http://schemas.openxmlformats.org/officeDocument/2006/customXml" ds:itemID="{15EA8464-F35A-4F91-AB6B-6D47FC4A0427}">
+  <ds:schemaRefs>
+    <ds:schemaRef ds:uri="http://schemas.openxmlformats.org/package/2006/metadata/core-properties"/>
+    <ds:schemaRef ds:uri="http://www.w3.org/XML/1998/namespace"/>
+    <ds:schemaRef ds:uri="http://purl.org/dc/elements/1.1/"/>
+    <ds:schemaRef ds:uri="http://purl.org/dc/dcmitype/"/>
+    <ds:schemaRef ds:uri="http://schemas.microsoft.com/office/2006/metadata/properties"/>
+    <ds:schemaRef ds:uri="http://schemas.microsoft.com/office/2006/documentManagement/types"/>
+    <ds:schemaRef ds:uri="238eced4-5134-46d0-85c9-d03de1a67520"/>
+    <ds:schemaRef ds:uri="http://purl.org/dc/terms/"/>
+    <ds:schemaRef ds:uri="http://schemas.microsoft.com/office/infopath/2007/PartnerControls"/>
+    <ds:schemaRef ds:uri="56c1395c-c1d6-4647-b350-e70ac1011742"/>
+  </ds:schemaRefs>
+</ds:datastoreItem>
 </file>